--- a/32.docx
+++ b/32.docx
@@ -28,20 +28,46 @@
           <w:i/>
           <w:lang w:val="en-US"/>
         </w:rPr>
-        <w:t>JSR1 Real</w:t>
+        <w:t>JSR</w:t>
       </w:r>
       <w:r>
         <w:rPr>
           <w:i/>
         </w:rPr>
-        <w:t>-</w:t>
+        <w:t xml:space="preserve">1 </w:t>
       </w:r>
       <w:r>
         <w:rPr>
           <w:i/>
           <w:lang w:val="en-US"/>
         </w:rPr>
-        <w:t>Time Java</w:t>
+        <w:t>Real</w:t>
+      </w:r>
+      <w:r>
+        <w:rPr>
+          <w:i/>
+        </w:rPr>
+        <w:t>-</w:t>
+      </w:r>
+      <w:r>
+        <w:rPr>
+          <w:i/>
+          <w:lang w:val="en-US"/>
+        </w:rPr>
+        <w:t>Time</w:t>
+      </w:r>
+      <w:r>
+        <w:rPr>
+          <w:i/>
+        </w:rPr>
+        <w:t xml:space="preserve"> </w:t>
+      </w:r>
+      <w:r>
+        <w:rPr>
+          <w:i/>
+          <w:lang w:val="en-US"/>
+        </w:rPr>
+        <w:t>Java</w:t>
       </w:r>
     </w:p>
     <w:p>
@@ -178,21 +204,7 @@
         <w:rPr>
           <w:lang w:val="en-US"/>
         </w:rPr>
-        <w:t xml:space="preserve">: Sun Java RTS, IBM WebSphere Real Time, Apogee Aphelion, </w:t>
-      </w:r>
-      <w:proofErr w:type="spellStart"/>
-      <w:r>
-        <w:rPr>
-          <w:lang w:val="en-US"/>
-        </w:rPr>
-        <w:t>TimeSys</w:t>
-      </w:r>
-      <w:proofErr w:type="spellEnd"/>
-      <w:r>
-        <w:rPr>
-          <w:lang w:val="en-US"/>
-        </w:rPr>
-        <w:t xml:space="preserve"> RTSJ </w:t>
+        <w:t xml:space="preserve">: Sun Java RTS, IBM WebSphere Real Time, Apogee Aphelion, TimeSys RTSJ </w:t>
       </w:r>
     </w:p>
     <w:p>
@@ -213,13 +225,8 @@
           <w:numId w:val="3"/>
         </w:numPr>
       </w:pPr>
-      <w:proofErr w:type="spellStart"/>
-      <w:r>
-        <w:t>Невытесняющее</w:t>
-      </w:r>
-      <w:proofErr w:type="spellEnd"/>
-      <w:r>
-        <w:t xml:space="preserve"> планирование</w:t>
+      <w:r>
+        <w:t>Невытесняющее планирование</w:t>
       </w:r>
     </w:p>
     <w:p>
@@ -348,11 +355,9 @@
           <w:lang w:val="en-US"/>
         </w:rPr>
       </w:pPr>
-      <w:proofErr w:type="spellStart"/>
       <w:r>
         <w:t>Неждущие</w:t>
       </w:r>
-      <w:proofErr w:type="spellEnd"/>
       <w:r>
         <w:rPr>
           <w:lang w:val="en-US"/>
@@ -505,36 +510,14 @@
         </w:numPr>
       </w:pPr>
       <w:r>
-        <w:t xml:space="preserve">Класс </w:t>
-      </w:r>
-      <w:proofErr w:type="spellStart"/>
-      <w:r>
-        <w:t>ImmortalMemory</w:t>
-      </w:r>
-      <w:proofErr w:type="spellEnd"/>
-      <w:r>
-        <w:t xml:space="preserve"> </w:t>
+        <w:t xml:space="preserve">Класс ImmortalMemory </w:t>
       </w:r>
       <w:hyperlink r:id="rId5" w:history="1">
         <w:r>
           <w:rPr>
             <w:rStyle w:val="a4"/>
           </w:rPr>
-          <w:t>(</w:t>
-        </w:r>
-        <w:proofErr w:type="spellStart"/>
-        <w:r>
-          <w:rPr>
-            <w:rStyle w:val="a4"/>
-          </w:rPr>
-          <w:t>javadoc</w:t>
-        </w:r>
-        <w:proofErr w:type="spellEnd"/>
-        <w:r>
-          <w:rPr>
-            <w:rStyle w:val="a4"/>
-          </w:rPr>
-          <w:t>)</w:t>
+          <w:t>(javadoc)</w:t>
         </w:r>
       </w:hyperlink>
     </w:p>
@@ -570,14 +553,12 @@
       <w:r>
         <w:t xml:space="preserve">Класс </w:t>
       </w:r>
-      <w:proofErr w:type="spellStart"/>
       <w:r>
         <w:rPr>
           <w:lang w:val="en-US"/>
         </w:rPr>
         <w:t>ScopedMemory</w:t>
       </w:r>
-      <w:proofErr w:type="spellEnd"/>
       <w:r>
         <w:rPr>
           <w:lang w:val="en-US"/>
@@ -590,23 +571,7 @@
             <w:rStyle w:val="a4"/>
             <w:lang w:val="en-US"/>
           </w:rPr>
-          <w:t>(</w:t>
-        </w:r>
-        <w:proofErr w:type="spellStart"/>
-        <w:r>
-          <w:rPr>
-            <w:rStyle w:val="a4"/>
-            <w:lang w:val="en-US"/>
-          </w:rPr>
-          <w:t>javadoc</w:t>
-        </w:r>
-        <w:proofErr w:type="spellEnd"/>
-        <w:r>
-          <w:rPr>
-            <w:rStyle w:val="a4"/>
-            <w:lang w:val="en-US"/>
-          </w:rPr>
-          <w:t>)</w:t>
+          <w:t>(javadoc)</w:t>
         </w:r>
       </w:hyperlink>
     </w:p>
@@ -692,14 +657,12 @@
           <w:i/>
         </w:rPr>
       </w:pPr>
-      <w:proofErr w:type="spellStart"/>
       <w:r>
         <w:rPr>
           <w:i/>
         </w:rPr>
         <w:t>Permit</w:t>
       </w:r>
-      <w:proofErr w:type="spellEnd"/>
       <w:r>
         <w:rPr>
           <w:i/>
@@ -729,8 +692,10 @@
           <w:i/>
           <w:lang w:val="en-US"/>
         </w:rPr>
-        <w:t>permit</w:t>
-      </w:r>
+        <w:t>forbid</w:t>
+      </w:r>
+      <w:bookmarkStart w:id="0" w:name="_GoBack"/>
+      <w:bookmarkEnd w:id="0"/>
       <w:r>
         <w:rPr>
           <w:i/>
@@ -763,6 +728,10 @@
         </w:rPr>
       </w:pPr>
       <w:r>
+        <w:rPr>
+          <w:noProof/>
+          <w:lang w:eastAsia="ru-RU"/>
+        </w:rPr>
         <w:drawing>
           <wp:inline distT="0" distB="0" distL="0" distR="0">
             <wp:extent cx="4529999" cy="2665017"/>
@@ -853,13 +822,8 @@
         </w:numPr>
       </w:pPr>
       <w:r>
-        <w:t xml:space="preserve">Класс </w:t>
-      </w:r>
-      <w:proofErr w:type="spellStart"/>
-      <w:r>
-        <w:t>NoHeapRealtimeThread</w:t>
-      </w:r>
-      <w:proofErr w:type="spellEnd"/>
+        <w:t>Класс NoHeapRealtimeThread</w:t>
+      </w:r>
       <w:r>
         <w:t xml:space="preserve"> </w:t>
       </w:r>
@@ -868,21 +832,7 @@
           <w:rPr>
             <w:rStyle w:val="a4"/>
           </w:rPr>
-          <w:t>(</w:t>
-        </w:r>
-        <w:proofErr w:type="spellStart"/>
-        <w:r>
-          <w:rPr>
-            <w:rStyle w:val="a4"/>
-          </w:rPr>
-          <w:t>javadoc</w:t>
-        </w:r>
-        <w:proofErr w:type="spellEnd"/>
-        <w:r>
-          <w:rPr>
-            <w:rStyle w:val="a4"/>
-          </w:rPr>
-          <w:t>)</w:t>
+          <w:t>(javadoc)</w:t>
         </w:r>
       </w:hyperlink>
     </w:p>
@@ -959,13 +909,8 @@
           <w:numId w:val="13"/>
         </w:numPr>
       </w:pPr>
-      <w:proofErr w:type="spellStart"/>
-      <w:r>
-        <w:t>RealtimeThread</w:t>
-      </w:r>
-      <w:proofErr w:type="spellEnd"/>
-      <w:r>
-        <w:t xml:space="preserve"> </w:t>
+      <w:r>
+        <w:t xml:space="preserve">RealtimeThread </w:t>
       </w:r>
     </w:p>
     <w:p>
@@ -978,14 +923,12 @@
       <w:r>
         <w:t xml:space="preserve">Класс </w:t>
       </w:r>
-      <w:proofErr w:type="spellStart"/>
       <w:r>
         <w:rPr>
           <w:lang w:val="en-US"/>
         </w:rPr>
         <w:t>RealTimeThread</w:t>
       </w:r>
-      <w:proofErr w:type="spellEnd"/>
       <w:r>
         <w:rPr>
           <w:lang w:val="en-US"/>
@@ -998,23 +941,7 @@
             <w:rStyle w:val="a4"/>
             <w:lang w:val="en-US"/>
           </w:rPr>
-          <w:t>(</w:t>
-        </w:r>
-        <w:proofErr w:type="spellStart"/>
-        <w:r>
-          <w:rPr>
-            <w:rStyle w:val="a4"/>
-            <w:lang w:val="en-US"/>
-          </w:rPr>
-          <w:t>javadoc</w:t>
-        </w:r>
-        <w:proofErr w:type="spellEnd"/>
-        <w:r>
-          <w:rPr>
-            <w:rStyle w:val="a4"/>
-            <w:lang w:val="en-US"/>
-          </w:rPr>
-          <w:t>)</w:t>
+          <w:t>(javadoc)</w:t>
         </w:r>
       </w:hyperlink>
     </w:p>
@@ -1231,20 +1158,7 @@
         </w:numPr>
       </w:pPr>
       <w:r>
-        <w:t xml:space="preserve">Невозможность </w:t>
-      </w:r>
-      <w:proofErr w:type="spellStart"/>
-      <w:r>
-        <w:t>межп</w:t>
-      </w:r>
-      <w:bookmarkStart w:id="0" w:name="_GoBack"/>
-      <w:bookmarkEnd w:id="0"/>
-      <w:r>
-        <w:t>роцедурной</w:t>
-      </w:r>
-      <w:proofErr w:type="spellEnd"/>
-      <w:r>
-        <w:t xml:space="preserve"> оптимизации</w:t>
+        <w:t>Невозможность межпроцедурной оптимизации</w:t>
       </w:r>
     </w:p>
     <w:p>
@@ -1303,7 +1217,7 @@
         <v:path o:extrusionok="f" gradientshapeok="t" o:connecttype="rect"/>
         <o:lock v:ext="edit" aspectratio="t"/>
       </v:shapetype>
-      <v:shape id="_x0000_i1054" type="#_x0000_t75" style="width:9pt;height:9pt" o:bullet="t">
+      <v:shape id="_x0000_i1027" type="#_x0000_t75" style="width:8.75pt;height:8.75pt" o:bullet="t">
         <v:imagedata r:id="rId1" o:title="art1DF9"/>
       </v:shape>
     </w:pict>
@@ -4076,6 +3990,7 @@
   <w:style w:type="character" w:default="1" w:styleId="a0">
     <w:name w:val="Default Paragraph Font"/>
     <w:uiPriority w:val="1"/>
+    <w:semiHidden/>
     <w:unhideWhenUsed/>
   </w:style>
   <w:style w:type="table" w:default="1" w:styleId="a1">
